--- a/_._/OLD/2022-2/SIS/HenriqueSilvaClemente/HenriqueSilvaClemente_Projeto_Pericas.docx
+++ b/_._/OLD/2022-2/SIS/HenriqueSilvaClemente/HenriqueSilvaClemente_Projeto_Pericas.docx
@@ -11567,7 +11567,19 @@
         <w:rPr>
           <w:color w:val="000000" w:themeColor="text1"/>
         </w:rPr>
-        <w:t xml:space="preserve">estas  duas características contribuem para criar um “espírito de equipe” no contexto  das  equipes  virtuais  cujos  membros  tendem  a  se  concentrar  mais  na  tarefa  e  na tecnologia do que nas relações (PEREIRA; CUNHA, 2020). Desta forma, entende-se que independentemente da distância ou não do grupo, é possível realizar uma boa organização para </w:t>
+        <w:t xml:space="preserve">estas duas características contribuem para criar um “espírito de equipe” no contexto </w:t>
+      </w:r>
+      <w:r>
+        <w:rPr>
+          <w:color w:val="000000" w:themeColor="text1"/>
+        </w:rPr>
+        <w:t>das equipes</w:t>
+      </w:r>
+      <w:r>
+        <w:rPr>
+          <w:color w:val="000000" w:themeColor="text1"/>
+        </w:rPr>
+        <w:t xml:space="preserve"> virtuais cujos membros tendem a se concentrar mais na tarefa e na tecnologia do que nas relações (PEREIRA; CUNHA, 2020). Desta forma, entende-se que independentemente da distância ou não do grupo, é possível realizar uma boa organização para </w:t>
       </w:r>
       <w:r>
         <w:rPr>
@@ -12314,7 +12326,7 @@
           <w:shd w:val="clear" w:color="auto" w:fill="FFFFFF"/>
           <w:lang w:val="en-US"/>
         </w:rPr>
-        <w:t>,  A.</w:t>
+        <w:t>, A.</w:t>
       </w:r>
       <w:r>
         <w:rPr>
@@ -12330,7 +12342,23 @@
           <w:shd w:val="clear" w:color="auto" w:fill="FFFFFF"/>
           <w:lang w:val="en-US"/>
         </w:rPr>
-        <w:t xml:space="preserve">,  C. Leadership  and  technology:  Concepts  and  questions Advances  in  Intelligent  Systems  and  Computing.  Volume  931,  2019,  </w:t>
+        <w:t xml:space="preserve">, C. Leadership and technology:  Concepts and questions Advances in Intelligent Systems and Computing. </w:t>
+      </w:r>
+      <w:r>
+        <w:rPr>
+          <w:color w:val="000000" w:themeColor="text1"/>
+          <w:shd w:val="clear" w:color="auto" w:fill="FFFFFF"/>
+          <w:lang w:val="en-US"/>
+        </w:rPr>
+        <w:t>Volume 931</w:t>
+      </w:r>
+      <w:r>
+        <w:rPr>
+          <w:color w:val="000000" w:themeColor="text1"/>
+          <w:shd w:val="clear" w:color="auto" w:fill="FFFFFF"/>
+          <w:lang w:val="en-US"/>
+        </w:rPr>
+        <w:t xml:space="preserve">, 2019, </w:t>
       </w:r>
       <w:r>
         <w:rPr>
@@ -13015,7 +13043,7 @@
           <w:color w:val="000000" w:themeColor="text1"/>
           <w:shd w:val="clear" w:color="auto" w:fill="FFFFFF"/>
         </w:rPr>
-        <w:t xml:space="preserve">,  </w:t>
+        <w:t xml:space="preserve">, </w:t>
       </w:r>
       <w:r>
         <w:rPr>
@@ -13043,7 +13071,7 @@
           <w:color w:val="000000" w:themeColor="text1"/>
           <w:shd w:val="clear" w:color="auto" w:fill="FFFFFF"/>
         </w:rPr>
-        <w:t xml:space="preserve">,  C. </w:t>
+        <w:t xml:space="preserve">, C. </w:t>
       </w:r>
       <w:r>
         <w:rPr>
@@ -13579,6 +13607,12 @@
                 <w:sz w:val="18"/>
               </w:rPr>
             </w:pPr>
+            <w:r>
+              <w:rPr>
+                <w:sz w:val="18"/>
+              </w:rPr>
+              <w:t>X</w:t>
+            </w:r>
           </w:p>
         </w:tc>
         <w:tc>
@@ -13695,6 +13729,12 @@
                 <w:sz w:val="18"/>
               </w:rPr>
             </w:pPr>
+            <w:r>
+              <w:rPr>
+                <w:sz w:val="18"/>
+              </w:rPr>
+              <w:t>X</w:t>
+            </w:r>
           </w:p>
         </w:tc>
         <w:tc>
@@ -13822,6 +13862,12 @@
                 <w:sz w:val="18"/>
               </w:rPr>
             </w:pPr>
+            <w:r>
+              <w:rPr>
+                <w:sz w:val="18"/>
+              </w:rPr>
+              <w:t>X</w:t>
+            </w:r>
           </w:p>
         </w:tc>
         <w:tc>
@@ -13938,6 +13984,12 @@
                 <w:sz w:val="18"/>
               </w:rPr>
             </w:pPr>
+            <w:r>
+              <w:rPr>
+                <w:sz w:val="18"/>
+              </w:rPr>
+              <w:t>X</w:t>
+            </w:r>
           </w:p>
         </w:tc>
         <w:tc>
@@ -14067,6 +14119,12 @@
                 <w:sz w:val="18"/>
               </w:rPr>
             </w:pPr>
+            <w:r>
+              <w:rPr>
+                <w:sz w:val="18"/>
+              </w:rPr>
+              <w:t>X</w:t>
+            </w:r>
           </w:p>
         </w:tc>
         <w:tc>
@@ -14194,6 +14252,12 @@
                 <w:sz w:val="18"/>
               </w:rPr>
             </w:pPr>
+            <w:r>
+              <w:rPr>
+                <w:sz w:val="18"/>
+              </w:rPr>
+              <w:t>X</w:t>
+            </w:r>
           </w:p>
         </w:tc>
         <w:tc>
@@ -14309,6 +14373,12 @@
                 <w:sz w:val="18"/>
               </w:rPr>
             </w:pPr>
+            <w:r>
+              <w:rPr>
+                <w:sz w:val="18"/>
+              </w:rPr>
+              <w:t>X</w:t>
+            </w:r>
           </w:p>
         </w:tc>
         <w:tc>
@@ -14424,6 +14494,12 @@
                 <w:sz w:val="18"/>
               </w:rPr>
             </w:pPr>
+            <w:r>
+              <w:rPr>
+                <w:sz w:val="18"/>
+              </w:rPr>
+              <w:t>X</w:t>
+            </w:r>
           </w:p>
         </w:tc>
         <w:tc>
@@ -14551,6 +14627,12 @@
                 <w:sz w:val="18"/>
               </w:rPr>
             </w:pPr>
+            <w:r>
+              <w:rPr>
+                <w:sz w:val="18"/>
+              </w:rPr>
+              <w:t>X</w:t>
+            </w:r>
           </w:p>
         </w:tc>
         <w:tc>
@@ -14679,6 +14761,12 @@
                 <w:sz w:val="18"/>
               </w:rPr>
             </w:pPr>
+            <w:r>
+              <w:rPr>
+                <w:sz w:val="18"/>
+              </w:rPr>
+              <w:t>X</w:t>
+            </w:r>
           </w:p>
         </w:tc>
         <w:tc>
@@ -14795,6 +14883,12 @@
                 <w:sz w:val="18"/>
               </w:rPr>
             </w:pPr>
+            <w:r>
+              <w:rPr>
+                <w:sz w:val="18"/>
+              </w:rPr>
+              <w:t>X</w:t>
+            </w:r>
           </w:p>
         </w:tc>
         <w:tc>
@@ -14926,6 +15020,12 @@
                 <w:sz w:val="18"/>
               </w:rPr>
             </w:pPr>
+            <w:r>
+              <w:rPr>
+                <w:sz w:val="18"/>
+              </w:rPr>
+              <w:t>X</w:t>
+            </w:r>
           </w:p>
         </w:tc>
         <w:tc>
@@ -15042,6 +15142,12 @@
                 <w:sz w:val="18"/>
               </w:rPr>
             </w:pPr>
+            <w:r>
+              <w:rPr>
+                <w:sz w:val="18"/>
+              </w:rPr>
+              <w:t>X</w:t>
+            </w:r>
           </w:p>
         </w:tc>
         <w:tc>
@@ -15170,6 +15276,12 @@
                 <w:sz w:val="18"/>
               </w:rPr>
             </w:pPr>
+            <w:r>
+              <w:rPr>
+                <w:sz w:val="18"/>
+              </w:rPr>
+              <w:t>X</w:t>
+            </w:r>
           </w:p>
         </w:tc>
         <w:tc>
@@ -15285,6 +15397,12 @@
                 <w:sz w:val="18"/>
               </w:rPr>
             </w:pPr>
+            <w:r>
+              <w:rPr>
+                <w:sz w:val="18"/>
+              </w:rPr>
+              <w:t>X</w:t>
+            </w:r>
           </w:p>
         </w:tc>
         <w:tc>
@@ -15541,7 +15659,19 @@
               <w:rPr>
                 <w:sz w:val="20"/>
               </w:rPr>
-              <w:t>(      ) APROVADO</w:t>
+              <w:t xml:space="preserve">(   </w:t>
+            </w:r>
+            <w:r>
+              <w:rPr>
+                <w:sz w:val="20"/>
+              </w:rPr>
+              <w:t>X</w:t>
+            </w:r>
+            <w:r>
+              <w:rPr>
+                <w:sz w:val="20"/>
+              </w:rPr>
+              <w:t xml:space="preserve">   ) APROVADO</w:t>
             </w:r>
           </w:p>
         </w:tc>
@@ -19493,10 +19623,63 @@
 </file>
 
 <file path=customXml/item1.xml><?xml version="1.0" encoding="utf-8"?>
-<b:Sources xmlns:b="http://schemas.openxmlformats.org/officeDocument/2006/bibliography" xmlns="http://schemas.openxmlformats.org/officeDocument/2006/bibliography" SelectedStyle="" StyleName=""/>
+<p:properties xmlns:p="http://schemas.microsoft.com/office/2006/metadata/properties" xmlns:xsi="http://www.w3.org/2001/XMLSchema-instance" xmlns:pc="http://schemas.microsoft.com/office/infopath/2007/PartnerControls">
+  <documentManagement>
+    <Has_Teacher_Only_SectionGroup xmlns="f8440490-6d1a-488a-8abf-48b89d0123a0" xsi:nil="true"/>
+    <NotebookType xmlns="f8440490-6d1a-488a-8abf-48b89d0123a0" xsi:nil="true"/>
+    <DefaultSectionNames xmlns="f8440490-6d1a-488a-8abf-48b89d0123a0" xsi:nil="true"/>
+    <Self_Registration_Enabled xmlns="f8440490-6d1a-488a-8abf-48b89d0123a0" xsi:nil="true"/>
+    <FolderType xmlns="f8440490-6d1a-488a-8abf-48b89d0123a0" xsi:nil="true"/>
+    <AppVersion xmlns="f8440490-6d1a-488a-8abf-48b89d0123a0" xsi:nil="true"/>
+    <TeamsChannelId xmlns="f8440490-6d1a-488a-8abf-48b89d0123a0" xsi:nil="true"/>
+    <IsNotebookLocked xmlns="f8440490-6d1a-488a-8abf-48b89d0123a0" xsi:nil="true"/>
+    <Students xmlns="f8440490-6d1a-488a-8abf-48b89d0123a0">
+      <UserInfo>
+        <DisplayName/>
+        <AccountId xsi:nil="true"/>
+        <AccountType/>
+      </UserInfo>
+    </Students>
+    <Templates xmlns="f8440490-6d1a-488a-8abf-48b89d0123a0" xsi:nil="true"/>
+    <CultureName xmlns="f8440490-6d1a-488a-8abf-48b89d0123a0" xsi:nil="true"/>
+    <Invited_Students xmlns="f8440490-6d1a-488a-8abf-48b89d0123a0" xsi:nil="true"/>
+    <Owner xmlns="f8440490-6d1a-488a-8abf-48b89d0123a0">
+      <UserInfo>
+        <DisplayName/>
+        <AccountId xsi:nil="true"/>
+        <AccountType/>
+      </UserInfo>
+    </Owner>
+    <Teachers xmlns="f8440490-6d1a-488a-8abf-48b89d0123a0">
+      <UserInfo>
+        <DisplayName/>
+        <AccountId xsi:nil="true"/>
+        <AccountType/>
+      </UserInfo>
+    </Teachers>
+    <Student_Groups xmlns="f8440490-6d1a-488a-8abf-48b89d0123a0">
+      <UserInfo>
+        <DisplayName/>
+        <AccountId xsi:nil="true"/>
+        <AccountType/>
+      </UserInfo>
+    </Student_Groups>
+    <Invited_Teachers xmlns="f8440490-6d1a-488a-8abf-48b89d0123a0" xsi:nil="true"/>
+    <Is_Collaboration_Space_Locked xmlns="f8440490-6d1a-488a-8abf-48b89d0123a0" xsi:nil="true"/>
+  </documentManagement>
+</p:properties>
 </file>
 
 <file path=customXml/item2.xml><?xml version="1.0" encoding="utf-8"?>
+<?mso-contentType ?>
+<FormTemplates xmlns="http://schemas.microsoft.com/sharepoint/v3/contenttype/forms">
+  <Display>DocumentLibraryForm</Display>
+  <Edit>DocumentLibraryForm</Edit>
+  <New>DocumentLibraryForm</New>
+</FormTemplates>
+</file>
+
+<file path=customXml/item3.xml><?xml version="1.0" encoding="utf-8"?>
 <ct:contentTypeSchema xmlns:ct="http://schemas.microsoft.com/office/2006/metadata/contentType" xmlns:ma="http://schemas.microsoft.com/office/2006/metadata/properties/metaAttributes" ct:_="" ma:_="" ma:contentTypeName="Documento" ma:contentTypeID="0x010100F13453D0801D5E45B1745A09551F1C32" ma:contentTypeVersion="28" ma:contentTypeDescription="Crie um novo documento." ma:contentTypeScope="" ma:versionID="fa9ef3803bb4ef638f344296fd7d9170">
   <xsd:schema xmlns:xsd="http://www.w3.org/2001/XMLSchema" xmlns:xs="http://www.w3.org/2001/XMLSchema" xmlns:p="http://schemas.microsoft.com/office/2006/metadata/properties" xmlns:ns3="f8440490-6d1a-488a-8abf-48b89d0123a0" xmlns:ns4="22206413-f776-4b11-bcb2-0b935dc83731" targetNamespace="http://schemas.microsoft.com/office/2006/metadata/properties" ma:root="true" ma:fieldsID="5a7e583b53460e8ff4480ccd12c418cb" ns3:_="" ns4:_="">
     <xsd:import namespace="f8440490-6d1a-488a-8abf-48b89d0123a0"/>
@@ -19871,72 +20054,29 @@
 </ct:contentTypeSchema>
 </file>
 
-<file path=customXml/item3.xml><?xml version="1.0" encoding="utf-8"?>
-<?mso-contentType ?>
-<FormTemplates xmlns="http://schemas.microsoft.com/sharepoint/v3/contenttype/forms">
-  <Display>DocumentLibraryForm</Display>
-  <Edit>DocumentLibraryForm</Edit>
-  <New>DocumentLibraryForm</New>
-</FormTemplates>
-</file>
-
 <file path=customXml/item4.xml><?xml version="1.0" encoding="utf-8"?>
-<p:properties xmlns:p="http://schemas.microsoft.com/office/2006/metadata/properties" xmlns:xsi="http://www.w3.org/2001/XMLSchema-instance" xmlns:pc="http://schemas.microsoft.com/office/infopath/2007/PartnerControls">
-  <documentManagement>
-    <Has_Teacher_Only_SectionGroup xmlns="f8440490-6d1a-488a-8abf-48b89d0123a0" xsi:nil="true"/>
-    <NotebookType xmlns="f8440490-6d1a-488a-8abf-48b89d0123a0" xsi:nil="true"/>
-    <DefaultSectionNames xmlns="f8440490-6d1a-488a-8abf-48b89d0123a0" xsi:nil="true"/>
-    <Self_Registration_Enabled xmlns="f8440490-6d1a-488a-8abf-48b89d0123a0" xsi:nil="true"/>
-    <FolderType xmlns="f8440490-6d1a-488a-8abf-48b89d0123a0" xsi:nil="true"/>
-    <AppVersion xmlns="f8440490-6d1a-488a-8abf-48b89d0123a0" xsi:nil="true"/>
-    <TeamsChannelId xmlns="f8440490-6d1a-488a-8abf-48b89d0123a0" xsi:nil="true"/>
-    <IsNotebookLocked xmlns="f8440490-6d1a-488a-8abf-48b89d0123a0" xsi:nil="true"/>
-    <Students xmlns="f8440490-6d1a-488a-8abf-48b89d0123a0">
-      <UserInfo>
-        <DisplayName/>
-        <AccountId xsi:nil="true"/>
-        <AccountType/>
-      </UserInfo>
-    </Students>
-    <Templates xmlns="f8440490-6d1a-488a-8abf-48b89d0123a0" xsi:nil="true"/>
-    <CultureName xmlns="f8440490-6d1a-488a-8abf-48b89d0123a0" xsi:nil="true"/>
-    <Invited_Students xmlns="f8440490-6d1a-488a-8abf-48b89d0123a0" xsi:nil="true"/>
-    <Owner xmlns="f8440490-6d1a-488a-8abf-48b89d0123a0">
-      <UserInfo>
-        <DisplayName/>
-        <AccountId xsi:nil="true"/>
-        <AccountType/>
-      </UserInfo>
-    </Owner>
-    <Teachers xmlns="f8440490-6d1a-488a-8abf-48b89d0123a0">
-      <UserInfo>
-        <DisplayName/>
-        <AccountId xsi:nil="true"/>
-        <AccountType/>
-      </UserInfo>
-    </Teachers>
-    <Student_Groups xmlns="f8440490-6d1a-488a-8abf-48b89d0123a0">
-      <UserInfo>
-        <DisplayName/>
-        <AccountId xsi:nil="true"/>
-        <AccountType/>
-      </UserInfo>
-    </Student_Groups>
-    <Invited_Teachers xmlns="f8440490-6d1a-488a-8abf-48b89d0123a0" xsi:nil="true"/>
-    <Is_Collaboration_Space_Locked xmlns="f8440490-6d1a-488a-8abf-48b89d0123a0" xsi:nil="true"/>
-  </documentManagement>
-</p:properties>
+<b:Sources xmlns:b="http://schemas.openxmlformats.org/officeDocument/2006/bibliography" xmlns="http://schemas.openxmlformats.org/officeDocument/2006/bibliography" SelectedStyle="" StyleName=""/>
 </file>
 
 <file path=customXml/itemProps1.xml><?xml version="1.0" encoding="utf-8"?>
-<ds:datastoreItem xmlns:ds="http://schemas.openxmlformats.org/officeDocument/2006/customXml" ds:itemID="{4EC2EDEF-6582-4E8B-BB72-5B69683ED485}">
+<ds:datastoreItem xmlns:ds="http://schemas.openxmlformats.org/officeDocument/2006/customXml" ds:itemID="{F72CAF51-4C4B-4D6B-B6E3-64C6CFA182EF}">
   <ds:schemaRefs>
-    <ds:schemaRef ds:uri="http://schemas.openxmlformats.org/officeDocument/2006/bibliography"/>
+    <ds:schemaRef ds:uri="http://schemas.microsoft.com/office/2006/metadata/properties"/>
+    <ds:schemaRef ds:uri="http://schemas.microsoft.com/office/infopath/2007/PartnerControls"/>
+    <ds:schemaRef ds:uri="f8440490-6d1a-488a-8abf-48b89d0123a0"/>
   </ds:schemaRefs>
 </ds:datastoreItem>
 </file>
 
 <file path=customXml/itemProps2.xml><?xml version="1.0" encoding="utf-8"?>
+<ds:datastoreItem xmlns:ds="http://schemas.openxmlformats.org/officeDocument/2006/customXml" ds:itemID="{BD6001B7-DA9F-4B65-BC19-CF31DE11455A}">
+  <ds:schemaRefs>
+    <ds:schemaRef ds:uri="http://schemas.microsoft.com/sharepoint/v3/contenttype/forms"/>
+  </ds:schemaRefs>
+</ds:datastoreItem>
+</file>
+
+<file path=customXml/itemProps3.xml><?xml version="1.0" encoding="utf-8"?>
 <ds:datastoreItem xmlns:ds="http://schemas.openxmlformats.org/officeDocument/2006/customXml" ds:itemID="{B509BA13-A767-465E-8B68-C3C034C035CE}">
   <ds:schemaRefs>
     <ds:schemaRef ds:uri="http://schemas.microsoft.com/office/2006/metadata/contentType"/>
@@ -19955,20 +20095,10 @@
 </ds:datastoreItem>
 </file>
 
-<file path=customXml/itemProps3.xml><?xml version="1.0" encoding="utf-8"?>
-<ds:datastoreItem xmlns:ds="http://schemas.openxmlformats.org/officeDocument/2006/customXml" ds:itemID="{BD6001B7-DA9F-4B65-BC19-CF31DE11455A}">
+<file path=customXml/itemProps4.xml><?xml version="1.0" encoding="utf-8"?>
+<ds:datastoreItem xmlns:ds="http://schemas.openxmlformats.org/officeDocument/2006/customXml" ds:itemID="{4EC2EDEF-6582-4E8B-BB72-5B69683ED485}">
   <ds:schemaRefs>
-    <ds:schemaRef ds:uri="http://schemas.microsoft.com/sharepoint/v3/contenttype/forms"/>
-  </ds:schemaRefs>
-</ds:datastoreItem>
-</file>
-
-<file path=customXml/itemProps4.xml><?xml version="1.0" encoding="utf-8"?>
-<ds:datastoreItem xmlns:ds="http://schemas.openxmlformats.org/officeDocument/2006/customXml" ds:itemID="{F72CAF51-4C4B-4D6B-B6E3-64C6CFA182EF}">
-  <ds:schemaRefs>
-    <ds:schemaRef ds:uri="http://schemas.microsoft.com/office/2006/metadata/properties"/>
-    <ds:schemaRef ds:uri="http://schemas.microsoft.com/office/infopath/2007/PartnerControls"/>
-    <ds:schemaRef ds:uri="f8440490-6d1a-488a-8abf-48b89d0123a0"/>
+    <ds:schemaRef ds:uri="http://schemas.openxmlformats.org/officeDocument/2006/bibliography"/>
   </ds:schemaRefs>
 </ds:datastoreItem>
 </file>